--- a/Module 7 Lab/QGIS 2.2/Module 7 Lab.docx
+++ b/Module 7 Lab/QGIS 2.2/Module 7 Lab.docx
@@ -2683,7 +2683,7 @@
     </w:lvl>
   </w:abstractNum>
   <w:abstractNum w:abstractNumId="990">
-    <w:nsid w:val="ce0a6df2"/>
+    <w:nsid w:val="165688ec"/>
     <w:multiLevelType w:val="multilevel"/>
     <w:lvl w:ilvl="0">
       <w:numFmt w:val="bullet"/>
@@ -2764,7 +2764,7 @@
     </w:lvl>
   </w:abstractNum>
   <w:abstractNum w:abstractNumId="991">
-    <w:nsid w:val="38e37dc3"/>
+    <w:nsid w:val="860b9f70"/>
     <w:multiLevelType w:val="multilevel"/>
     <w:lvl w:ilvl="0">
       <w:numFmt w:val="bullet"/>
@@ -2845,7 +2845,7 @@
     </w:lvl>
   </w:abstractNum>
   <w:abstractNum w:abstractNumId="99411">
-    <w:nsid w:val="4476c187"/>
+    <w:nsid w:val="26743ac8"/>
     <w:multiLevelType w:val="multilevel"/>
     <w:lvl w:ilvl="0">
       <w:start w:val="1"/>
@@ -2933,7 +2933,7 @@
     </w:lvl>
   </w:abstractNum>
   <w:abstractNum w:abstractNumId="99711">
-    <w:nsid w:val="70c98092"/>
+    <w:nsid w:val="d00afc27"/>
     <w:multiLevelType w:val="multilevel"/>
     <w:lvl w:ilvl="0">
       <w:start w:val="1"/>
@@ -3021,7 +3021,7 @@
     </w:lvl>
   </w:abstractNum>
   <w:abstractNum w:abstractNumId="99512">
-    <w:nsid w:val="bbed79ab"/>
+    <w:nsid w:val="6a355bf0"/>
     <w:multiLevelType w:val="multilevel"/>
     <w:lvl w:ilvl="0">
       <w:start w:val="2"/>
@@ -3109,7 +3109,7 @@
     </w:lvl>
   </w:abstractNum>
   <w:abstractNum w:abstractNumId="99414">
-    <w:nsid w:val="7176a638"/>
+    <w:nsid w:val="53bcf126"/>
     <w:multiLevelType w:val="multilevel"/>
     <w:lvl w:ilvl="0">
       <w:start w:val="4"/>
@@ -3197,7 +3197,7 @@
     </w:lvl>
   </w:abstractNum>
   <w:abstractNum w:abstractNumId="994110">
-    <w:nsid w:val="49520290"/>
+    <w:nsid w:val="9a52cc58"/>
     <w:multiLevelType w:val="multilevel"/>
     <w:lvl w:ilvl="0">
       <w:start w:val="10"/>
@@ -3285,7 +3285,7 @@
     </w:lvl>
   </w:abstractNum>
   <w:abstractNum w:abstractNumId="99413">
-    <w:nsid w:val="845eea25"/>
+    <w:nsid w:val="26c6b598"/>
     <w:multiLevelType w:val="multilevel"/>
     <w:lvl w:ilvl="0">
       <w:start w:val="3"/>
@@ -3373,7 +3373,7 @@
     </w:lvl>
   </w:abstractNum>
   <w:abstractNum w:abstractNumId="99416">
-    <w:nsid w:val="55da26e6"/>
+    <w:nsid w:val="71a3380e"/>
     <w:multiLevelType w:val="multilevel"/>
     <w:lvl w:ilvl="0">
       <w:start w:val="6"/>
@@ -3461,7 +3461,7 @@
     </w:lvl>
   </w:abstractNum>
   <w:abstractNum w:abstractNumId="99418">
-    <w:nsid w:val="c70a726a"/>
+    <w:nsid w:val="a79b1af1"/>
     <w:multiLevelType w:val="multilevel"/>
     <w:lvl w:ilvl="0">
       <w:start w:val="8"/>
@@ -3549,7 +3549,7 @@
     </w:lvl>
   </w:abstractNum>
   <w:abstractNum w:abstractNumId="99412">
-    <w:nsid w:val="feeab61b"/>
+    <w:nsid w:val="5600bbb2"/>
     <w:multiLevelType w:val="multilevel"/>
     <w:lvl w:ilvl="0">
       <w:start w:val="2"/>
@@ -3637,7 +3637,7 @@
     </w:lvl>
   </w:abstractNum>
   <w:abstractNum w:abstractNumId="99417">
-    <w:nsid w:val="5ecfb79e"/>
+    <w:nsid w:val="e816a235"/>
     <w:multiLevelType w:val="multilevel"/>
     <w:lvl w:ilvl="0">
       <w:start w:val="7"/>
@@ -3725,7 +3725,7 @@
     </w:lvl>
   </w:abstractNum>
   <w:abstractNum w:abstractNumId="99419">
-    <w:nsid w:val="67af1898"/>
+    <w:nsid w:val="aa979814"/>
     <w:multiLevelType w:val="multilevel"/>
     <w:lvl w:ilvl="0">
       <w:start w:val="9"/>
@@ -3813,7 +3813,7 @@
     </w:lvl>
   </w:abstractNum>
   <w:abstractNum w:abstractNumId="994111">
-    <w:nsid w:val="52a3b2b6"/>
+    <w:nsid w:val="dba9162b"/>
     <w:multiLevelType w:val="multilevel"/>
     <w:lvl w:ilvl="0">
       <w:start w:val="11"/>
@@ -3901,7 +3901,7 @@
     </w:lvl>
   </w:abstractNum>
   <w:abstractNum w:abstractNumId="994112">
-    <w:nsid w:val="d62ddc87"/>
+    <w:nsid w:val="206ff214"/>
     <w:multiLevelType w:val="multilevel"/>
     <w:lvl w:ilvl="0">
       <w:start w:val="12"/>
@@ -3989,7 +3989,7 @@
     </w:lvl>
   </w:abstractNum>
   <w:abstractNum w:abstractNumId="994113">
-    <w:nsid w:val="af430abc"/>
+    <w:nsid w:val="69cd7baf"/>
     <w:multiLevelType w:val="multilevel"/>
     <w:lvl w:ilvl="0">
       <w:start w:val="13"/>
@@ -4077,7 +4077,7 @@
     </w:lvl>
   </w:abstractNum>
   <w:abstractNum w:abstractNumId="994114">
-    <w:nsid w:val="13d8031b"/>
+    <w:nsid w:val="b954e0f4"/>
     <w:multiLevelType w:val="multilevel"/>
     <w:lvl w:ilvl="0">
       <w:start w:val="14"/>
@@ -4165,7 +4165,7 @@
     </w:lvl>
   </w:abstractNum>
   <w:abstractNum w:abstractNumId="994115">
-    <w:nsid w:val="464cc4f6"/>
+    <w:nsid w:val="e8ac3d69"/>
     <w:multiLevelType w:val="multilevel"/>
     <w:lvl w:ilvl="0">
       <w:start w:val="15"/>
